--- a/FASE 1/Evidencias Individuales/Rosales_Jhopcel_1.1_APT122_AutoevaluacionCompetenciasFase1.docx
+++ b/FASE 1/Evidencias Individuales/Rosales_Jhopcel_1.1_APT122_AutoevaluacionCompetenciasFase1.docx
@@ -4399,12 +4399,12 @@
               <wp:inline distB="0" distT="0" distL="0" distR="0">
                 <wp:extent cx="363448" cy="578253"/>
                 <wp:effectExtent b="0" l="0" r="0" t="0"/>
-                <wp:docPr id="36" name="image2.png"/>
+                <wp:docPr id="36" name="image1.png"/>
                 <a:graphic>
                   <a:graphicData uri="http://schemas.openxmlformats.org/drawingml/2006/picture">
                     <pic:pic>
                       <pic:nvPicPr>
-                        <pic:cNvPr id="0" name="image2.png"/>
+                        <pic:cNvPr id="0" name="image1.png"/>
                         <pic:cNvPicPr preferRelativeResize="0"/>
                       </pic:nvPicPr>
                       <pic:blipFill>
@@ -4551,12 +4551,12 @@
               <wp:inline distB="0" distT="0" distL="0" distR="0">
                 <wp:extent cx="1908834" cy="470407"/>
                 <wp:effectExtent b="0" l="0" r="0" t="0"/>
-                <wp:docPr id="35" name="image1.png"/>
+                <wp:docPr id="35" name="image2.png"/>
                 <a:graphic>
                   <a:graphicData uri="http://schemas.openxmlformats.org/drawingml/2006/picture">
                     <pic:pic>
                       <pic:nvPicPr>
-                        <pic:cNvPr id="0" name="image1.png"/>
+                        <pic:cNvPr id="0" name="image2.png"/>
                         <pic:cNvPicPr preferRelativeResize="0"/>
                       </pic:nvPicPr>
                       <pic:blipFill>
